--- a/TP/TP4/Notes de TP4_1.docx
+++ b/TP/TP4/Notes de TP4_1.docx
@@ -110,36 +110,14 @@
         <w:rPr>
           <w:sz w:val="22"/>
         </w:rPr>
-        <w:t xml:space="preserve"> </w:t>
-      </w:r>
-      <w:proofErr w:type="spellStart"/>
+        <w:t xml:space="preserve"> LED_driver </w:t>
+      </w:r>
       <w:r>
         <w:rPr>
           <w:sz w:val="22"/>
         </w:rPr>
-        <w:t>LED_</w:t>
-      </w:r>
-      <w:proofErr w:type="gramStart"/>
-      <w:r>
-        <w:rPr>
-          <w:sz w:val="22"/>
-        </w:rPr>
-        <w:t>driver</w:t>
-      </w:r>
-      <w:proofErr w:type="spellEnd"/>
-      <w:r>
-        <w:rPr>
-          <w:sz w:val="22"/>
-        </w:rPr>
-        <w:t xml:space="preserve"> </w:t>
-      </w:r>
-      <w:r>
-        <w:rPr>
-          <w:sz w:val="22"/>
-        </w:rPr>
         <w:t>.</w:t>
       </w:r>
-      <w:proofErr w:type="gramEnd"/>
     </w:p>
     <w:p/>
     <w:p/>
@@ -166,21 +144,12 @@
       <w:r>
         <w:t xml:space="preserve">Créez une architecture RTL permettant de faire clignoter une LED (par exemple la led0_r) en utilisant le module </w:t>
       </w:r>
-      <w:proofErr w:type="spellStart"/>
       <w:r>
         <w:rPr>
           <w:i/>
           <w:iCs/>
         </w:rPr>
-        <w:t>Counter_unit</w:t>
-      </w:r>
-      <w:proofErr w:type="spellEnd"/>
-      <w:r>
-        <w:rPr>
-          <w:i/>
-          <w:iCs/>
-        </w:rPr>
-        <w:t xml:space="preserve"> </w:t>
+        <w:t xml:space="preserve">Counter_unit </w:t>
       </w:r>
       <w:r>
         <w:t xml:space="preserve">du TP2 et une machine à état. </w:t>
@@ -188,46 +157,22 @@
     </w:p>
     <w:p>
       <w:r>
-        <w:t xml:space="preserve">Pour répondre à cette question, nous allons utilisez le même schéma RTL du module </w:t>
-      </w:r>
-      <w:proofErr w:type="spellStart"/>
-      <w:r>
-        <w:t>con</w:t>
+        <w:t>Pour répondre à cette question, nous allons utilisez le même schéma RTL du module con</w:t>
       </w:r>
       <w:r>
         <w:t>n</w:t>
       </w:r>
       <w:r>
-        <w:t>ter_unit</w:t>
-      </w:r>
-      <w:proofErr w:type="spellEnd"/>
-      <w:r>
-        <w:t xml:space="preserve"> qui </w:t>
+        <w:t xml:space="preserve">ter_unit qui </w:t>
       </w:r>
       <w:r>
         <w:t xml:space="preserve">permet de faire clignoter une led. Pour ce faire, nous utilisons </w:t>
       </w:r>
       <w:r>
-        <w:t xml:space="preserve">le bloc </w:t>
-      </w:r>
-      <w:proofErr w:type="spellStart"/>
-      <w:r>
-        <w:t>counter_unit</w:t>
-      </w:r>
-      <w:proofErr w:type="spellEnd"/>
-      <w:r>
-        <w:t xml:space="preserve"> et un bloc FSM qui gère les états de la led rouge allumée et éteinte. Notre état initial est la led éteinte. </w:t>
-      </w:r>
-      <w:r>
-        <w:t xml:space="preserve">L’état suivant est la led allumée. On a </w:t>
-      </w:r>
-      <w:proofErr w:type="spellStart"/>
-      <w:r>
-        <w:t>idle</w:t>
-      </w:r>
-      <w:proofErr w:type="spellEnd"/>
-      <w:r>
-        <w:t>=OFF, et State1=ON.</w:t>
+        <w:t xml:space="preserve">le bloc counter_unit et un bloc FSM qui gère les états de la led rouge allumée et éteinte. Notre état initial est la led éteinte. </w:t>
+      </w:r>
+      <w:r>
+        <w:t>L’état suivant est la led allumée. On a idle=OFF, et State1=ON.</w:t>
       </w:r>
     </w:p>
     <w:p>
@@ -308,50 +253,13 @@
     </w:p>
     <w:p>
       <w:r>
-        <w:t xml:space="preserve">Pour allumer la led verte, il faut que </w:t>
-      </w:r>
-      <w:proofErr w:type="spellStart"/>
-      <w:r>
-        <w:t>state_led</w:t>
-      </w:r>
-      <w:proofErr w:type="spellEnd"/>
-      <w:r>
-        <w:t xml:space="preserve">='1' et btn_0='1'. Pour allumer la led </w:t>
-      </w:r>
-      <w:proofErr w:type="spellStart"/>
-      <w:r>
-        <w:t>rougee</w:t>
-      </w:r>
-      <w:proofErr w:type="spellEnd"/>
-      <w:r>
-        <w:t xml:space="preserve">, il faut que </w:t>
-      </w:r>
-      <w:proofErr w:type="spellStart"/>
-      <w:r>
-        <w:t>state_led</w:t>
-      </w:r>
-      <w:proofErr w:type="spellEnd"/>
-      <w:r>
-        <w:t>='1' et btn_0='0'. Et lorsque</w:t>
+        <w:t>Pour allumer la led verte, il faut que state_led='1' et btn_0='1'. Pour allumer la led rougee, il faut que state_led='1' et btn_0='0'. Et lorsque</w:t>
       </w:r>
       <w:r>
         <w:t xml:space="preserve"> </w:t>
       </w:r>
-      <w:proofErr w:type="spellStart"/>
-      <w:r>
-        <w:t>state_led</w:t>
-      </w:r>
-      <w:proofErr w:type="spellEnd"/>
-      <w:r>
-        <w:t xml:space="preserve">='0', les deux leds sont </w:t>
-      </w:r>
-      <w:proofErr w:type="spellStart"/>
-      <w:r>
-        <w:t>étéintes</w:t>
-      </w:r>
-      <w:proofErr w:type="spellEnd"/>
-      <w:r>
-        <w:t>.</w:t>
+      <w:r>
+        <w:t>state_led='0', les deux leds sont étéintes.</w:t>
       </w:r>
     </w:p>
     <w:p>
@@ -419,15 +327,7 @@
     </w:p>
     <w:p>
       <w:r>
-        <w:t xml:space="preserve">Pour cette partie, je conserve toujours le module </w:t>
-      </w:r>
-      <w:proofErr w:type="spellStart"/>
-      <w:r>
-        <w:t>counter_unit</w:t>
-      </w:r>
-      <w:proofErr w:type="spellEnd"/>
-      <w:r>
-        <w:t xml:space="preserve"> et je crée un code FSM pour l’état de la led. </w:t>
+        <w:t xml:space="preserve">Pour cette partie, je conserve toujours le module counter_unit et je crée un code FSM pour l’état de la led. </w:t>
       </w:r>
       <w:r>
         <w:t xml:space="preserve">Et un multiplexeur pour gérer les états allumés/éteints des leds. </w:t>
@@ -533,15 +433,7 @@
         </w:numPr>
       </w:pPr>
       <w:r>
-        <w:t xml:space="preserve">Réalisez une simulation en rédigeant un </w:t>
-      </w:r>
-      <w:proofErr w:type="spellStart"/>
-      <w:r>
-        <w:t>testbench</w:t>
-      </w:r>
-      <w:proofErr w:type="spellEnd"/>
-      <w:r>
-        <w:t xml:space="preserve">. Que se passe-t-il si le bouton est pressé pendant plus d’un cycle d’horloge ? </w:t>
+        <w:t xml:space="preserve">Réalisez une simulation en rédigeant un testbench. Que se passe-t-il si le bouton est pressé pendant plus d’un cycle d’horloge ? </w:t>
       </w:r>
     </w:p>
     <w:p>
@@ -682,23 +574,7 @@
     </w:p>
     <w:p>
       <w:r>
-        <w:t>Lorsque le bouton est pressé pendant plus d’un cycle d’horloge, on observe que la led verte est allumée et s’éteint en fonction d’</w:t>
-      </w:r>
-      <w:proofErr w:type="spellStart"/>
-      <w:r>
-        <w:t>End_count</w:t>
-      </w:r>
-      <w:proofErr w:type="spellEnd"/>
-      <w:r>
-        <w:t>. Lorsque le bouton passe à zéro, n’est plus pressée, la led rouge s’allume et s’éteint en fonction d’</w:t>
-      </w:r>
-      <w:proofErr w:type="spellStart"/>
-      <w:r>
-        <w:t>End_count</w:t>
-      </w:r>
-      <w:proofErr w:type="spellEnd"/>
-      <w:r>
-        <w:t xml:space="preserve">.  </w:t>
+        <w:t xml:space="preserve">Lorsque le bouton est pressé pendant plus d’un cycle d’horloge, on observe que la led verte est allumée et s’éteint en fonction d’End_count. Lorsque le bouton passe à zéro, n’est plus pressée, la led rouge s’allume et s’éteint en fonction d’End_count.  </w:t>
       </w:r>
     </w:p>
     <w:p>
@@ -1018,37 +894,13 @@
     </w:p>
     <w:p>
       <w:r>
-        <w:t xml:space="preserve">Dans cette logique combinatoire, lorsque </w:t>
-      </w:r>
-      <w:proofErr w:type="spellStart"/>
-      <w:r>
-        <w:t>state_led</w:t>
-      </w:r>
-      <w:proofErr w:type="spellEnd"/>
-      <w:r>
-        <w:t xml:space="preserve"> est '1'. Si rising_btn</w:t>
+        <w:t>Dans cette logique combinatoire, lorsque state_led est '1'. Si rising_btn</w:t>
       </w:r>
       <w:r>
         <w:t>_0</w:t>
       </w:r>
       <w:r>
-        <w:t xml:space="preserve"> est '1', cela signifie que le front montant du signal btn_0 a été détecté, donc la LED verte est allumée (</w:t>
-      </w:r>
-      <w:proofErr w:type="spellStart"/>
-      <w:r>
-        <w:t>s_led_out_V</w:t>
-      </w:r>
-      <w:proofErr w:type="spellEnd"/>
-      <w:r>
-        <w:t xml:space="preserve"> est '1') et la LED rouge est éteinte (</w:t>
-      </w:r>
-      <w:proofErr w:type="spellStart"/>
-      <w:r>
-        <w:t>s_led_out_R</w:t>
-      </w:r>
-      <w:proofErr w:type="spellEnd"/>
-      <w:r>
-        <w:t xml:space="preserve"> est '0').</w:t>
+        <w:t xml:space="preserve"> est '1', cela signifie que le front montant du signal btn_0 a été détecté, donc la LED verte est allumée (s_led_out_V est '1') et la LED rouge est éteinte (s_led_out_R est '0').</w:t>
       </w:r>
     </w:p>
     <w:p>
@@ -1086,82 +938,18 @@
         <w:t>)</w:t>
       </w:r>
       <w:r>
-        <w:t>, mais que btn_0 est '1', cela signifie que le bouton est maintenu enfoncé, donc la LED rouge est allumée (</w:t>
-      </w:r>
-      <w:proofErr w:type="spellStart"/>
-      <w:r>
-        <w:t>s_led_out_R</w:t>
-      </w:r>
-      <w:proofErr w:type="spellEnd"/>
-      <w:r>
-        <w:t xml:space="preserve"> est '1') et la LED verte est éteinte (</w:t>
-      </w:r>
-      <w:proofErr w:type="spellStart"/>
-      <w:r>
-        <w:t>s_led_out_V</w:t>
-      </w:r>
-      <w:proofErr w:type="spellEnd"/>
-      <w:r>
-        <w:t xml:space="preserve"> est '0').Enfin, si rising_btn</w:t>
+        <w:t>, mais que btn_0 est '1', cela signifie que le bouton est maintenu enfoncé, donc la LED rouge est allumée (s_led_out_R est '1') et la LED verte est éteinte (s_led_out_V est '0').Enfin, si rising_btn</w:t>
       </w:r>
       <w:r>
         <w:t>_0</w:t>
       </w:r>
       <w:r>
-        <w:t xml:space="preserve"> n'est pas actif et que btn_0 est '0', cela signifie que le bouton est relâché, donc la LED rouge est allumée (</w:t>
-      </w:r>
-      <w:proofErr w:type="spellStart"/>
-      <w:r>
-        <w:t>s_led_out_R</w:t>
-      </w:r>
-      <w:proofErr w:type="spellEnd"/>
-      <w:r>
-        <w:t xml:space="preserve"> est '1') et la LED verte est éteinte (</w:t>
-      </w:r>
-      <w:proofErr w:type="spellStart"/>
-      <w:r>
-        <w:t>s_led_out_V</w:t>
-      </w:r>
-      <w:proofErr w:type="spellEnd"/>
-      <w:r>
-        <w:t xml:space="preserve"> est '0').</w:t>
-      </w:r>
-    </w:p>
-    <w:p>
-      <w:r>
-        <w:t xml:space="preserve">Lorsque </w:t>
-      </w:r>
-      <w:proofErr w:type="spellStart"/>
-      <w:r>
-        <w:t>state_led</w:t>
-      </w:r>
-      <w:proofErr w:type="spellEnd"/>
-      <w:r>
-        <w:t xml:space="preserve"> est '0', les deux </w:t>
-      </w:r>
-      <w:proofErr w:type="spellStart"/>
-      <w:r>
-        <w:t>LEDs</w:t>
-      </w:r>
-      <w:proofErr w:type="spellEnd"/>
-      <w:r>
-        <w:t xml:space="preserve"> sont éteintes (</w:t>
-      </w:r>
-      <w:proofErr w:type="spellStart"/>
-      <w:r>
-        <w:t>s_led_out_R</w:t>
-      </w:r>
-      <w:proofErr w:type="spellEnd"/>
-      <w:r>
-        <w:t xml:space="preserve"> et </w:t>
-      </w:r>
-      <w:proofErr w:type="spellStart"/>
-      <w:r>
-        <w:t>s_led_out_V</w:t>
-      </w:r>
-      <w:proofErr w:type="spellEnd"/>
-      <w:r>
-        <w:t xml:space="preserve"> sont '0').</w:t>
+        <w:t xml:space="preserve"> n'est pas actif et que btn_0 est '0', cela signifie que le bouton est relâché, donc la LED rouge est allumée (s_led_out_R est '1') et la LED verte est éteinte (s_led_out_V est '0').</w:t>
+      </w:r>
+    </w:p>
+    <w:p>
+      <w:r>
+        <w:t>Lorsque state_led est '0', les deux LEDs sont éteintes (s_led_out_R et s_led_out_V sont '0').</w:t>
       </w:r>
     </w:p>
     <w:p>
@@ -1322,23 +1110,7 @@
       </w:r>
       <w:r>
         <w:lastRenderedPageBreak/>
-        <w:t>éteint, "01" pour rouge, "10" pour verte, et "11" pour bleue. La partie de la logique combinatoire mappera les différents codes couleur sur les valeurs correspondantes de la LED RGB (</w:t>
-      </w:r>
-      <w:proofErr w:type="spellStart"/>
-      <w:r>
-        <w:t>rgb_led</w:t>
-      </w:r>
-      <w:proofErr w:type="spellEnd"/>
-      <w:r>
-        <w:t xml:space="preserve">). Le clignotement de la LED est ajouté en utilisant un compteur (counter2). Le compteur compte jusqu'à une valeur </w:t>
-      </w:r>
-      <w:proofErr w:type="spellStart"/>
-      <w:r>
-        <w:t>max_count</w:t>
-      </w:r>
-      <w:proofErr w:type="spellEnd"/>
-      <w:r>
-        <w:t xml:space="preserve"> pour allumer la LED, puis l'éteint. Cette valeur peut être ajustée en fonction de la fréquence souhaitée du clignotement.</w:t>
+        <w:t>éteint, "01" pour rouge, "10" pour verte, et "11" pour bleue. La partie de la logique combinatoire mappera les différents codes couleur sur les valeurs correspondantes de la LED RGB (rgb_led). Le clignotement de la LED est ajouté en utilisant un compteur (counter2). Le compteur compte jusqu'à une valeur max_count pour allumer la LED, puis l'éteint. Cette valeur peut être ajustée en fonction de la fréquence souhaitée du clignotement.</w:t>
       </w:r>
     </w:p>
     <w:p>
@@ -1395,15 +1167,7 @@
     </w:p>
     <w:p>
       <w:r>
-        <w:t xml:space="preserve">Son code </w:t>
-      </w:r>
-      <w:proofErr w:type="spellStart"/>
-      <w:r>
-        <w:t>vhld+testbench</w:t>
-      </w:r>
-      <w:proofErr w:type="spellEnd"/>
-      <w:r>
-        <w:t xml:space="preserve"> donne </w:t>
+        <w:t xml:space="preserve">Son code vhld+testbench donne </w:t>
       </w:r>
       <w:r>
         <w:t xml:space="preserve">le résultat suivant : </w:t>
@@ -1459,15 +1223,7 @@
         <w:t xml:space="preserve">Sur le chronogramme, on voit bien le changement </w:t>
       </w:r>
       <w:r>
-        <w:t xml:space="preserve">de </w:t>
-      </w:r>
-      <w:proofErr w:type="spellStart"/>
-      <w:r>
-        <w:t>color_code</w:t>
-      </w:r>
-      <w:proofErr w:type="spellEnd"/>
-      <w:r>
-        <w:t xml:space="preserve"> qui évolue de 00,</w:t>
+        <w:t>de color_code qui évolue de 00,</w:t>
       </w:r>
       <w:r>
         <w:t>01,</w:t>
@@ -1476,69 +1232,13 @@
         <w:t xml:space="preserve"> 10, 11</w:t>
       </w:r>
       <w:r>
-        <w:t xml:space="preserve">. On remarque que la led rouge est allumé durant </w:t>
-      </w:r>
-      <w:proofErr w:type="spellStart"/>
-      <w:r>
-        <w:t>end_count</w:t>
-      </w:r>
-      <w:proofErr w:type="spellEnd"/>
-      <w:r>
-        <w:t xml:space="preserve">=01 et </w:t>
-      </w:r>
-      <w:proofErr w:type="spellStart"/>
-      <w:r>
-        <w:t>color_code</w:t>
-      </w:r>
-      <w:proofErr w:type="spellEnd"/>
-      <w:r>
-        <w:t xml:space="preserve">=01. La led verte est allumé durant </w:t>
-      </w:r>
-      <w:proofErr w:type="spellStart"/>
-      <w:r>
-        <w:t>end_count</w:t>
-      </w:r>
-      <w:proofErr w:type="spellEnd"/>
-      <w:r>
-        <w:t xml:space="preserve">=10 et </w:t>
-      </w:r>
-      <w:proofErr w:type="spellStart"/>
-      <w:r>
-        <w:t>color_code</w:t>
-      </w:r>
-      <w:proofErr w:type="spellEnd"/>
-      <w:r>
-        <w:t>=10.</w:t>
+        <w:t>. On remarque que la led rouge est allumé durant end_count=01 et color_code=01. La led verte est allumé durant end_count=10 et color_code=10.</w:t>
       </w:r>
       <w:r>
         <w:t xml:space="preserve"> </w:t>
       </w:r>
       <w:r>
-        <w:t xml:space="preserve">La led bleue est allumé durant </w:t>
-      </w:r>
-      <w:proofErr w:type="spellStart"/>
-      <w:r>
-        <w:t>end_count</w:t>
-      </w:r>
-      <w:proofErr w:type="spellEnd"/>
-      <w:r>
-        <w:t xml:space="preserve">=11 et </w:t>
-      </w:r>
-      <w:proofErr w:type="spellStart"/>
-      <w:r>
-        <w:t>color_code</w:t>
-      </w:r>
-      <w:proofErr w:type="spellEnd"/>
-      <w:r>
-        <w:t xml:space="preserve">=11. La led éteinte lorsque </w:t>
-      </w:r>
-      <w:proofErr w:type="spellStart"/>
-      <w:r>
-        <w:t>color_code</w:t>
-      </w:r>
-      <w:proofErr w:type="spellEnd"/>
-      <w:r>
-        <w:t>=00</w:t>
+        <w:t>La led bleue est allumé durant end_count=11 et color_code=11. La led éteinte lorsque color_code=00</w:t>
       </w:r>
     </w:p>
     <w:p>
@@ -1587,21 +1287,12 @@
       <w:r>
         <w:t xml:space="preserve">- Le signal </w:t>
       </w:r>
-      <w:proofErr w:type="spellStart"/>
       <w:r>
         <w:rPr>
           <w:i/>
           <w:iCs/>
         </w:rPr>
-        <w:t>color_code</w:t>
-      </w:r>
-      <w:proofErr w:type="spellEnd"/>
-      <w:r>
-        <w:rPr>
-          <w:i/>
-          <w:iCs/>
-        </w:rPr>
-        <w:t xml:space="preserve"> </w:t>
+        <w:t xml:space="preserve">color_code </w:t>
       </w:r>
       <w:r>
         <w:t xml:space="preserve">doit recevoir soit le code couleur « vert » si le bouton_1 est pressé, il doit recevoir le code couleur « bleu » sinon </w:t>
@@ -1617,6 +1308,9 @@
         <w:jc w:val="center"/>
       </w:pPr>
       <w:r>
+        <w:rPr>
+          <w:noProof/>
+        </w:rPr>
         <w:drawing>
           <wp:inline distT="0" distB="0" distL="0" distR="0" wp14:anchorId="428C9667" wp14:editId="24E509C1">
             <wp:extent cx="5760720" cy="2924810"/>
@@ -1670,27 +1364,18 @@
       <w:r>
         <w:t xml:space="preserve">e signal </w:t>
       </w:r>
-      <w:proofErr w:type="spellStart"/>
       <w:r>
         <w:rPr>
           <w:i/>
           <w:iCs/>
         </w:rPr>
-        <w:t>color_code</w:t>
-      </w:r>
-      <w:proofErr w:type="spellEnd"/>
+        <w:t xml:space="preserve">color_code </w:t>
+      </w:r>
       <w:r>
         <w:rPr>
           <w:i/>
           <w:iCs/>
         </w:rPr>
-        <w:t xml:space="preserve"> </w:t>
-      </w:r>
-      <w:r>
-        <w:rPr>
-          <w:i/>
-          <w:iCs/>
-        </w:rPr>
         <w:t xml:space="preserve">qui </w:t>
       </w:r>
       <w:r>
@@ -1706,15 +1391,7 @@
         <w:t>.</w:t>
       </w:r>
       <w:r>
-        <w:t xml:space="preserve"> Ce multiplexeur est relié au bouton btn_1. Le module top représente l’ensemble avec le </w:t>
-      </w:r>
-      <w:proofErr w:type="spellStart"/>
-      <w:r>
-        <w:t>led_driver</w:t>
-      </w:r>
-      <w:proofErr w:type="spellEnd"/>
-      <w:r>
-        <w:t xml:space="preserve">. Ses signaux d’entrées sont : clk, resetn, btn_0 et btn_1. Le signal de sortie est la led RGB. </w:t>
+        <w:t xml:space="preserve"> Ce multiplexeur est relié au bouton btn_1. Le module top représente l’ensemble avec le led_driver. Ses signaux d’entrées sont : clk, resetn, btn_0 et btn_1. Le signal de sortie est la led RGB. </w:t>
       </w:r>
     </w:p>
     <w:p>
@@ -1722,6 +1399,9 @@
         <w:jc w:val="center"/>
       </w:pPr>
       <w:r>
+        <w:rPr>
+          <w:noProof/>
+        </w:rPr>
         <w:drawing>
           <wp:inline distT="0" distB="0" distL="0" distR="0" wp14:anchorId="73A48FB0" wp14:editId="4243140E">
             <wp:extent cx="4684187" cy="2986995"/>
@@ -1864,15 +1544,7 @@
       </w:pPr>
       <w:r>
         <w:lastRenderedPageBreak/>
-        <w:t xml:space="preserve">Ecrivez un </w:t>
-      </w:r>
-      <w:proofErr w:type="spellStart"/>
-      <w:r>
-        <w:t>testbench</w:t>
-      </w:r>
-      <w:proofErr w:type="spellEnd"/>
-      <w:r>
-        <w:t xml:space="preserve"> pour tester votre design. </w:t>
+        <w:t xml:space="preserve">Ecrivez un testbench pour tester votre design. </w:t>
       </w:r>
     </w:p>
     <w:p>
@@ -1982,15 +1654,7 @@
     </w:p>
     <w:p>
       <w:r>
-        <w:t xml:space="preserve">On observe bien le </w:t>
-      </w:r>
-      <w:proofErr w:type="spellStart"/>
-      <w:r>
-        <w:t>rising_btn</w:t>
-      </w:r>
-      <w:proofErr w:type="spellEnd"/>
-      <w:r>
-        <w:t xml:space="preserve"> qui évolue </w:t>
+        <w:t xml:space="preserve">On observe bien le rising_btn qui évolue </w:t>
       </w:r>
       <w:r>
         <w:t>lorsqu’on</w:t>
@@ -2011,11 +1675,9 @@
       <w:r>
         <w:t xml:space="preserve">doit recevoir 1 uniquement lorsque le </w:t>
       </w:r>
-      <w:proofErr w:type="spellStart"/>
       <w:r>
         <w:t>rising_btn</w:t>
       </w:r>
-      <w:proofErr w:type="spellEnd"/>
       <w:r>
         <w:t xml:space="preserve"> vient d’être appuyé</w:t>
       </w:r>
@@ -2031,21 +1693,12 @@
       <w:r>
         <w:t xml:space="preserve">signal </w:t>
       </w:r>
-      <w:proofErr w:type="spellStart"/>
       <w:r>
         <w:rPr>
           <w:i/>
           <w:iCs/>
         </w:rPr>
-        <w:t>color_code</w:t>
-      </w:r>
-      <w:proofErr w:type="spellEnd"/>
-      <w:r>
-        <w:rPr>
-          <w:i/>
-          <w:iCs/>
-        </w:rPr>
-        <w:t xml:space="preserve"> </w:t>
+        <w:t xml:space="preserve">color_code </w:t>
       </w:r>
       <w:r>
         <w:t>doit re</w:t>
@@ -2187,6 +1840,9 @@
         <w:jc w:val="center"/>
       </w:pPr>
       <w:r>
+        <w:rPr>
+          <w:noProof/>
+        </w:rPr>
         <w:drawing>
           <wp:inline distT="0" distB="0" distL="0" distR="0" wp14:anchorId="79BEB4D1" wp14:editId="679E8F28">
             <wp:extent cx="5760620" cy="1680519"/>
@@ -2236,6 +1892,9 @@
         <w:jc w:val="center"/>
       </w:pPr>
       <w:r>
+        <w:rPr>
+          <w:noProof/>
+        </w:rPr>
         <w:drawing>
           <wp:inline distT="0" distB="0" distL="0" distR="0" wp14:anchorId="2325818D" wp14:editId="469650A2">
             <wp:extent cx="5759514" cy="1598141"/>
@@ -2282,37 +1941,16 @@
     </w:p>
     <w:p>
       <w:r>
-        <w:t xml:space="preserve">Le schéma est représenté ci-dessus. On retrouve bien notre module </w:t>
-      </w:r>
-      <w:proofErr w:type="spellStart"/>
-      <w:r>
-        <w:t>Led_driver</w:t>
-      </w:r>
-      <w:proofErr w:type="spellEnd"/>
-      <w:r>
-        <w:t xml:space="preserve"> dans </w:t>
-      </w:r>
-      <w:proofErr w:type="spellStart"/>
-      <w:r>
-        <w:t>le quel</w:t>
-      </w:r>
-      <w:proofErr w:type="spellEnd"/>
-      <w:r>
-        <w:t xml:space="preserve"> se trouve notre </w:t>
-      </w:r>
-      <w:proofErr w:type="spellStart"/>
-      <w:r>
-        <w:t>counter_unit</w:t>
-      </w:r>
-      <w:proofErr w:type="spellEnd"/>
-      <w:r>
-        <w:t xml:space="preserve"> et le compteur de la gestion du clignotement. </w:t>
+        <w:t xml:space="preserve">Le schéma est représenté ci-dessus. On retrouve bien notre module Led_driver dans le quel se trouve notre counter_unit et le compteur de la gestion du clignotement. </w:t>
       </w:r>
     </w:p>
     <w:p>
       <w:r>
         <w:lastRenderedPageBreak/>
-        <w:t xml:space="preserve">Les ressources correspondent bien à ce que nous avons utilisé pour notre schéma RTL. </w:t>
+        <w:t xml:space="preserve">Les ressources correspondent bien à ce que nous avons utilisé pour notre schéma RT. </w:t>
+      </w:r>
+      <w:r>
+        <w:t xml:space="preserve">Les éléments utilisés sont répertoriés ici. </w:t>
       </w:r>
     </w:p>
     <w:p>
@@ -2324,9 +1962,9 @@
           <w:noProof/>
         </w:rPr>
         <w:drawing>
-          <wp:inline distT="0" distB="0" distL="0" distR="0" wp14:anchorId="7BD863D4" wp14:editId="377AAC2F">
-            <wp:extent cx="5273497" cy="1882303"/>
-            <wp:effectExtent l="0" t="0" r="3810" b="3810"/>
+          <wp:inline distT="0" distB="0" distL="0" distR="0" wp14:anchorId="7BD863D4" wp14:editId="14CBF835">
+            <wp:extent cx="3347651" cy="2261306"/>
+            <wp:effectExtent l="0" t="0" r="5715" b="5715"/>
             <wp:docPr id="1124769237" name="Image 1"/>
             <wp:cNvGraphicFramePr>
               <a:graphicFrameLocks xmlns:a="http://schemas.openxmlformats.org/drawingml/2006/main" noChangeAspect="1"/>
@@ -2338,20 +1976,27 @@
                     <pic:cNvPr id="1124769237" name=""/>
                     <pic:cNvPicPr/>
                   </pic:nvPicPr>
-                  <pic:blipFill>
+                  <pic:blipFill rotWithShape="1">
                     <a:blip r:embed="rId33"/>
-                    <a:stretch>
-                      <a:fillRect/>
-                    </a:stretch>
+                    <a:srcRect r="47159"/>
+                    <a:stretch/>
                   </pic:blipFill>
-                  <pic:spPr>
+                  <pic:spPr bwMode="auto">
                     <a:xfrm>
                       <a:off x="0" y="0"/>
-                      <a:ext cx="5273497" cy="1882303"/>
+                      <a:ext cx="3363659" cy="2272119"/>
                     </a:xfrm>
                     <a:prstGeom prst="rect">
                       <a:avLst/>
                     </a:prstGeom>
+                    <a:ln>
+                      <a:noFill/>
+                    </a:ln>
+                    <a:extLst>
+                      <a:ext uri="{53640926-AAD7-44D8-BBD7-CCE9431645EC}">
+                        <a14:shadowObscured xmlns:a14="http://schemas.microsoft.com/office/drawing/2010/main"/>
+                      </a:ext>
+                    </a:extLst>
                   </pic:spPr>
                 </pic:pic>
               </a:graphicData>
@@ -2359,21 +2004,20 @@
           </wp:inline>
         </w:drawing>
       </w:r>
-    </w:p>
-    <w:p>
-      <w:r>
-        <w:t xml:space="preserve">Les éléments utilisés sont répertoriés ici. </w:t>
-      </w:r>
-    </w:p>
-    <w:p>
       <w:r>
         <w:rPr>
           <w:noProof/>
         </w:rPr>
+        <w:t xml:space="preserve"> </w:t>
+      </w:r>
+      <w:r>
+        <w:rPr>
+          <w:noProof/>
+        </w:rPr>
         <w:drawing>
-          <wp:inline distT="0" distB="0" distL="0" distR="0" wp14:anchorId="1583E8D3" wp14:editId="0087A3B9">
-            <wp:extent cx="5342083" cy="2834886"/>
-            <wp:effectExtent l="0" t="0" r="0" b="3810"/>
+          <wp:inline distT="0" distB="0" distL="0" distR="0" wp14:anchorId="736A7F96" wp14:editId="4C905A50">
+            <wp:extent cx="1591272" cy="2273443"/>
+            <wp:effectExtent l="0" t="0" r="9525" b="0"/>
             <wp:docPr id="1162908262" name="Image 1"/>
             <wp:cNvGraphicFramePr>
               <a:graphicFrameLocks xmlns:a="http://schemas.openxmlformats.org/drawingml/2006/main" noChangeAspect="1"/>
@@ -2385,8 +2029,108 @@
                     <pic:cNvPr id="1162908262" name=""/>
                     <pic:cNvPicPr/>
                   </pic:nvPicPr>
+                  <pic:blipFill rotWithShape="1">
+                    <a:blip r:embed="rId34"/>
+                    <a:srcRect r="62856"/>
+                    <a:stretch/>
+                  </pic:blipFill>
+                  <pic:spPr bwMode="auto">
+                    <a:xfrm>
+                      <a:off x="0" y="0"/>
+                      <a:ext cx="1598932" cy="2284387"/>
+                    </a:xfrm>
+                    <a:prstGeom prst="rect">
+                      <a:avLst/>
+                    </a:prstGeom>
+                    <a:ln>
+                      <a:noFill/>
+                    </a:ln>
+                    <a:extLst>
+                      <a:ext uri="{53640926-AAD7-44D8-BBD7-CCE9431645EC}">
+                        <a14:shadowObscured xmlns:a14="http://schemas.microsoft.com/office/drawing/2010/main"/>
+                      </a:ext>
+                    </a:extLst>
+                  </pic:spPr>
+                </pic:pic>
+              </a:graphicData>
+            </a:graphic>
+          </wp:inline>
+        </w:drawing>
+      </w:r>
+    </w:p>
+    <w:p>
+      <w:r>
+        <w:t xml:space="preserve">Tous les ressources sont répertoriées ci-dessus. Pour un générique de 4, on a </w:t>
+      </w:r>
+      <w:r>
+        <w:t>8</w:t>
+      </w:r>
+      <w:r>
+        <w:t xml:space="preserve"> registres (</w:t>
+      </w:r>
+      <w:r>
+        <w:t>2 pour la gestion des boutons, 1pour la machine d’état</w:t>
+      </w:r>
+      <w:r>
+        <w:t>, 3 pour le counter2</w:t>
+      </w:r>
+      <w:r>
+        <w:t>(pour 3 leds)</w:t>
+      </w:r>
+      <w:r>
+        <w:t xml:space="preserve"> et 2 pour le counter_unit). </w:t>
+      </w:r>
+    </w:p>
+    <w:p>
+      <w:bookmarkStart w:id="0" w:name="_Hlk136597481"/>
+      <w:r>
+        <w:t>Lorsque le générique est de 200000000, on a</w:t>
+      </w:r>
+      <w:r>
+        <w:t xml:space="preserve"> </w:t>
+      </w:r>
+      <w:r>
+        <w:t>donc 33 registres (</w:t>
+      </w:r>
+      <w:r>
+        <w:t>2 pour la gestion des boutons, 1pour la machine d’état</w:t>
+      </w:r>
+      <w:r>
+        <w:t xml:space="preserve">, </w:t>
+      </w:r>
+      <w:r>
+        <w:t>2</w:t>
+      </w:r>
+      <w:r>
+        <w:t xml:space="preserve"> pour le counter2</w:t>
+      </w:r>
+      <w:r>
+        <w:t>(2leds)</w:t>
+      </w:r>
+      <w:r>
+        <w:t xml:space="preserve"> et 28 pour le counter_unit). </w:t>
+      </w:r>
+    </w:p>
+    <w:bookmarkEnd w:id="0"/>
+    <w:p>
+      <w:r>
+        <w:drawing>
+          <wp:inline distT="0" distB="0" distL="0" distR="0" wp14:anchorId="204A727E" wp14:editId="6317211D">
+            <wp:extent cx="3162574" cy="2095682"/>
+            <wp:effectExtent l="0" t="0" r="0" b="0"/>
+            <wp:docPr id="241224826" name="Image 1"/>
+            <wp:cNvGraphicFramePr>
+              <a:graphicFrameLocks xmlns:a="http://schemas.openxmlformats.org/drawingml/2006/main" noChangeAspect="1"/>
+            </wp:cNvGraphicFramePr>
+            <a:graphic xmlns:a="http://schemas.openxmlformats.org/drawingml/2006/main">
+              <a:graphicData uri="http://schemas.openxmlformats.org/drawingml/2006/picture">
+                <pic:pic xmlns:pic="http://schemas.openxmlformats.org/drawingml/2006/picture">
+                  <pic:nvPicPr>
+                    <pic:cNvPr id="241224826" name=""/>
+                    <pic:cNvPicPr/>
+                  </pic:nvPicPr>
                   <pic:blipFill>
-                    <a:blip r:embed="rId34"/>
+                    <a:blip r:embed="rId35"/>
                     <a:stretch>
                       <a:fillRect/>
                     </a:stretch>
@@ -2394,7 +2138,7 @@
                   <pic:spPr>
                     <a:xfrm>
                       <a:off x="0" y="0"/>
-                      <a:ext cx="5342083" cy="2834886"/>
+                      <a:ext cx="3162574" cy="2095682"/>
                     </a:xfrm>
                     <a:prstGeom prst="rect">
                       <a:avLst/>
@@ -2406,6 +2150,49 @@
           </wp:inline>
         </w:drawing>
       </w:r>
+      <w:r>
+        <w:rPr>
+          <w:noProof/>
+        </w:rPr>
+        <w:t xml:space="preserve"> </w:t>
+      </w:r>
+      <w:r>
+        <w:drawing>
+          <wp:inline distT="0" distB="0" distL="0" distR="0" wp14:anchorId="4698B96F" wp14:editId="473D0C82">
+            <wp:extent cx="1932317" cy="2135413"/>
+            <wp:effectExtent l="0" t="0" r="0" b="0"/>
+            <wp:docPr id="483169769" name="Image 1"/>
+            <wp:cNvGraphicFramePr>
+              <a:graphicFrameLocks xmlns:a="http://schemas.openxmlformats.org/drawingml/2006/main" noChangeAspect="1"/>
+            </wp:cNvGraphicFramePr>
+            <a:graphic xmlns:a="http://schemas.openxmlformats.org/drawingml/2006/main">
+              <a:graphicData uri="http://schemas.openxmlformats.org/drawingml/2006/picture">
+                <pic:pic xmlns:pic="http://schemas.openxmlformats.org/drawingml/2006/picture">
+                  <pic:nvPicPr>
+                    <pic:cNvPr id="483169769" name=""/>
+                    <pic:cNvPicPr/>
+                  </pic:nvPicPr>
+                  <pic:blipFill>
+                    <a:blip r:embed="rId36"/>
+                    <a:stretch>
+                      <a:fillRect/>
+                    </a:stretch>
+                  </pic:blipFill>
+                  <pic:spPr>
+                    <a:xfrm>
+                      <a:off x="0" y="0"/>
+                      <a:ext cx="1939416" cy="2143258"/>
+                    </a:xfrm>
+                    <a:prstGeom prst="rect">
+                      <a:avLst/>
+                    </a:prstGeom>
+                  </pic:spPr>
+                </pic:pic>
+              </a:graphicData>
+            </a:graphic>
+          </wp:inline>
+        </w:drawing>
+      </w:r>
     </w:p>
     <w:p>
       <w:pPr>
@@ -2443,6 +2230,7 @@
         <w:rPr>
           <w:noProof/>
         </w:rPr>
+        <w:lastRenderedPageBreak/>
         <w:drawing>
           <wp:inline distT="0" distB="0" distL="0" distR="0" wp14:anchorId="7D2B7C12" wp14:editId="5DF18125">
             <wp:extent cx="5760720" cy="2004695"/>
@@ -2459,7 +2247,7 @@
                     <pic:cNvPicPr/>
                   </pic:nvPicPr>
                   <pic:blipFill>
-                    <a:blip r:embed="rId35"/>
+                    <a:blip r:embed="rId37"/>
                     <a:stretch>
                       <a:fillRect/>
                     </a:stretch>
@@ -2499,7 +2287,7 @@
                     <pic:cNvPicPr/>
                   </pic:nvPicPr>
                   <pic:blipFill>
-                    <a:blip r:embed="rId36"/>
+                    <a:blip r:embed="rId38"/>
                     <a:stretch>
                       <a:fillRect/>
                     </a:stretch>
@@ -2522,7 +2310,6 @@
     </w:p>
     <w:p>
       <w:r>
-        <w:lastRenderedPageBreak/>
         <w:t xml:space="preserve">Le rapport de temps est le suivant : </w:t>
       </w:r>
     </w:p>
@@ -2550,7 +2337,7 @@
                     <pic:cNvPicPr/>
                   </pic:nvPicPr>
                   <pic:blipFill>
-                    <a:blip r:embed="rId37"/>
+                    <a:blip r:embed="rId39"/>
                     <a:stretch>
                       <a:fillRect/>
                     </a:stretch>
@@ -2578,15 +2365,7 @@
     </w:p>
     <w:p>
       <w:r>
-        <w:t xml:space="preserve">Les valeurs dans le THS et TNS sont à 0, il n’y a pas de violation du set up et du </w:t>
-      </w:r>
-      <w:proofErr w:type="spellStart"/>
-      <w:r>
-        <w:t>hold</w:t>
-      </w:r>
-      <w:proofErr w:type="spellEnd"/>
-      <w:r>
-        <w:t xml:space="preserve">. Pas de métastabilité. </w:t>
+        <w:t xml:space="preserve">Les valeurs dans le THS et TNS sont à 0, il n’y a pas de violation du set up et du hold. Pas de métastabilité. </w:t>
       </w:r>
     </w:p>
     <w:p/>
@@ -2619,7 +2398,7 @@
                     <pic:cNvPicPr/>
                   </pic:nvPicPr>
                   <pic:blipFill>
-                    <a:blip r:embed="rId38"/>
+                    <a:blip r:embed="rId40"/>
                     <a:stretch>
                       <a:fillRect/>
                     </a:stretch>
@@ -2647,86 +2426,17 @@
     </w:p>
     <w:p>
       <w:r>
-        <w:t>Slack (MET) :             25.899</w:t>
-      </w:r>
-      <w:proofErr w:type="gramStart"/>
-      <w:r>
-        <w:t>ns  (</w:t>
-      </w:r>
-      <w:proofErr w:type="spellStart"/>
-      <w:proofErr w:type="gramEnd"/>
-      <w:r>
-        <w:t>required</w:t>
-      </w:r>
-      <w:proofErr w:type="spellEnd"/>
-      <w:r>
-        <w:t xml:space="preserve"> time - </w:t>
-      </w:r>
-      <w:proofErr w:type="spellStart"/>
-      <w:r>
-        <w:t>arrival</w:t>
-      </w:r>
-      <w:proofErr w:type="spellEnd"/>
-      <w:r>
-        <w:t xml:space="preserve"> time)</w:t>
-      </w:r>
-    </w:p>
-    <w:p>
-      <w:r>
-        <w:t xml:space="preserve">  </w:t>
-      </w:r>
-      <w:proofErr w:type="gramStart"/>
-      <w:r>
-        <w:t>Source:</w:t>
-      </w:r>
-      <w:proofErr w:type="gramEnd"/>
-      <w:r>
-        <w:t xml:space="preserve">                 dbg_hub/inst/BSCANID.u_xsdbm_id/SWITCH_N_EXT_BSCAN.bscan_switch/state_reg[2]/C(rising </w:t>
-      </w:r>
-      <w:proofErr w:type="spellStart"/>
-      <w:r>
-        <w:t>edge-triggered</w:t>
-      </w:r>
-      <w:proofErr w:type="spellEnd"/>
-      <w:r>
-        <w:t xml:space="preserve"> </w:t>
-      </w:r>
-      <w:proofErr w:type="spellStart"/>
-      <w:r>
-        <w:t>cell</w:t>
-      </w:r>
-      <w:proofErr w:type="spellEnd"/>
-      <w:r>
-        <w:t xml:space="preserve"> FDRE </w:t>
-      </w:r>
-      <w:proofErr w:type="spellStart"/>
-      <w:r>
-        <w:t>clocked</w:t>
-      </w:r>
-      <w:proofErr w:type="spellEnd"/>
-      <w:r>
-        <w:t xml:space="preserve"> by dbg_hub/inst/BSCANID.u_xsdbm_id/SWITCH_N_EXT_BSCAN.bscan_inst/SERIES7_BSCAN.bscan_inst/TCK  {rise@0.000ns fall@16.500ns </w:t>
-      </w:r>
-      <w:proofErr w:type="spellStart"/>
-      <w:r>
-        <w:t>period</w:t>
-      </w:r>
-      <w:proofErr w:type="spellEnd"/>
-      <w:r>
-        <w:t>=33.000ns})</w:t>
-      </w:r>
-    </w:p>
-    <w:p>
-      <w:r>
-        <w:t xml:space="preserve">  </w:t>
-      </w:r>
-      <w:proofErr w:type="gramStart"/>
-      <w:r>
-        <w:t>Destination:</w:t>
-      </w:r>
-      <w:proofErr w:type="gramEnd"/>
-      <w:r>
-        <w:t xml:space="preserve">            dbg_hub/inst/BSCANID.u_xsdbm_id/SWITCH_N_EXT_BSCAN.bscan_switch/portno_temp_reg[0]/D</w:t>
+        <w:t>Slack (MET) :             25.899ns  (required time - arrival time)</w:t>
+      </w:r>
+    </w:p>
+    <w:p>
+      <w:r>
+        <w:t xml:space="preserve">  Source:                 dbg_hub/inst/BSCANID.u_xsdbm_id/SWITCH_N_EXT_BSCAN.bscan_switch/state_reg[2]/C(rising edge-triggered cell FDRE clocked by dbg_hub/inst/BSCANID.u_xsdbm_id/SWITCH_N_EXT_BSCAN.bscan_inst/SERIES7_BSCAN.bscan_inst/TCK  {rise@0.000ns fall@16.500ns period=33.000ns})</w:t>
+      </w:r>
+    </w:p>
+    <w:p>
+      <w:r>
+        <w:t xml:space="preserve">  Destination:            dbg_hub/inst/BSCANID.u_xsdbm_id/SWITCH_N_EXT_BSCAN.bscan_switch/portno_temp_reg[0]/D</w:t>
       </w:r>
     </w:p>
     <w:p>
@@ -2750,7 +2460,7 @@
                     <pic:cNvPicPr/>
                   </pic:nvPicPr>
                   <pic:blipFill>
-                    <a:blip r:embed="rId39"/>
+                    <a:blip r:embed="rId41"/>
                     <a:stretch>
                       <a:fillRect/>
                     </a:stretch>
@@ -2785,15 +2495,8 @@
         </w:numPr>
       </w:pPr>
       <w:r>
-        <w:t xml:space="preserve">Générez le </w:t>
-      </w:r>
-      <w:proofErr w:type="spellStart"/>
-      <w:r>
-        <w:t>bitstream</w:t>
-      </w:r>
-      <w:proofErr w:type="spellEnd"/>
-      <w:r>
-        <w:t xml:space="preserve"> et vérifiez que vous avez le comportement attendu sur carte.</w:t>
+        <w:lastRenderedPageBreak/>
+        <w:t>Générez le bitstream et vérifiez que vous avez le comportement attendu sur carte.</w:t>
       </w:r>
     </w:p>
     <w:p>
@@ -2817,7 +2520,7 @@
                     <pic:cNvPicPr/>
                   </pic:nvPicPr>
                   <pic:blipFill rotWithShape="1">
-                    <a:blip r:embed="rId40"/>
+                    <a:blip r:embed="rId42"/>
                     <a:srcRect t="11639" b="18094"/>
                     <a:stretch/>
                   </pic:blipFill>
@@ -2847,15 +2550,7 @@
     </w:p>
     <w:p>
       <w:r>
-        <w:t xml:space="preserve">La simulation du </w:t>
-      </w:r>
-      <w:proofErr w:type="spellStart"/>
-      <w:r>
-        <w:t>bitstream</w:t>
-      </w:r>
-      <w:proofErr w:type="spellEnd"/>
-      <w:r>
-        <w:t xml:space="preserve"> donne les résultats suivants. </w:t>
+        <w:t xml:space="preserve">La simulation du bitstream donne les résultats suivants. </w:t>
       </w:r>
     </w:p>
     <w:p>
@@ -2877,7 +2572,9 @@
         <w:pStyle w:val="Paragraphedeliste"/>
       </w:pPr>
       <w:r>
-        <w:lastRenderedPageBreak/>
+        <w:rPr>
+          <w:noProof/>
+        </w:rPr>
         <w:drawing>
           <wp:inline distT="0" distB="0" distL="0" distR="0" wp14:anchorId="42879DFD" wp14:editId="58026309">
             <wp:extent cx="5760720" cy="1940560"/>
@@ -2894,7 +2591,7 @@
                     <pic:cNvPicPr/>
                   </pic:nvPicPr>
                   <pic:blipFill>
-                    <a:blip r:embed="rId41"/>
+                    <a:blip r:embed="rId43"/>
                     <a:stretch>
                       <a:fillRect/>
                     </a:stretch>
@@ -2940,6 +2637,9 @@
         <w:pStyle w:val="Paragraphedeliste"/>
       </w:pPr>
       <w:r>
+        <w:rPr>
+          <w:noProof/>
+        </w:rPr>
         <w:drawing>
           <wp:inline distT="0" distB="0" distL="0" distR="0" wp14:anchorId="2429DC4F" wp14:editId="3267E8B2">
             <wp:extent cx="5760720" cy="1938655"/>
@@ -2956,7 +2656,7 @@
                     <pic:cNvPicPr/>
                   </pic:nvPicPr>
                   <pic:blipFill>
-                    <a:blip r:embed="rId42"/>
+                    <a:blip r:embed="rId44"/>
                     <a:stretch>
                       <a:fillRect/>
                     </a:stretch>
@@ -2982,19 +2682,7 @@
         <w:pStyle w:val="Paragraphedeliste"/>
       </w:pPr>
       <w:r>
-        <w:t>Lorsque j’appuie sur le btn</w:t>
-      </w:r>
-      <w:r>
-        <w:t>_0</w:t>
-      </w:r>
-      <w:r>
-        <w:t xml:space="preserve"> =1, la led </w:t>
-      </w:r>
-      <w:r>
-        <w:t>bleu</w:t>
-      </w:r>
-      <w:r>
-        <w:t>e clignote.</w:t>
+        <w:t>Lorsque j’appuie sur le btn_0 =1, la led bleue clignote.</w:t>
       </w:r>
     </w:p>
     <w:p>
@@ -3002,6 +2690,9 @@
         <w:pStyle w:val="Paragraphedeliste"/>
       </w:pPr>
       <w:r>
+        <w:rPr>
+          <w:noProof/>
+        </w:rPr>
         <w:drawing>
           <wp:inline distT="0" distB="0" distL="0" distR="0" wp14:anchorId="5FA48772" wp14:editId="1E3F6614">
             <wp:extent cx="5760720" cy="2014220"/>
@@ -3018,7 +2709,7 @@
                     <pic:cNvPicPr/>
                   </pic:nvPicPr>
                   <pic:blipFill>
-                    <a:blip r:embed="rId43"/>
+                    <a:blip r:embed="rId45"/>
                     <a:stretch>
                       <a:fillRect/>
                     </a:stretch>
@@ -3049,12 +2740,13 @@
         <w:pStyle w:val="Paragraphedeliste"/>
       </w:pPr>
       <w:r>
+        <w:lastRenderedPageBreak/>
         <w:t xml:space="preserve">La vidéo de démonstration pour l’illustrer. </w:t>
       </w:r>
     </w:p>
     <w:sectPr>
-      <w:headerReference w:type="default" r:id="rId44"/>
-      <w:footerReference w:type="default" r:id="rId45"/>
+      <w:headerReference w:type="default" r:id="rId46"/>
+      <w:footerReference w:type="default" r:id="rId47"/>
       <w:pgSz w:w="11906" w:h="16838"/>
       <w:pgMar w:top="1417" w:right="1417" w:bottom="1417" w:left="1417" w:header="708" w:footer="708" w:gutter="0"/>
       <w:cols w:space="708"/>
@@ -3163,7 +2855,7 @@
       <w:rPr>
         <w:noProof/>
       </w:rPr>
-      <w:t>26/05/2023</w:t>
+      <w:t>02/06/2023</w:t>
     </w:r>
     <w:r>
       <w:fldChar w:fldCharType="end"/>
